--- a/daybasic/Knowledge14.docx
+++ b/daybasic/Knowledge14.docx
@@ -3,11 +3,6 @@
 <w:document xmlns:ve="http://schemas.openxmlformats.org/markup-compatibility/2006" xmlns:o="urn:schemas-microsoft-com:office:office" xmlns:r="http://schemas.openxmlformats.org/officeDocument/2006/relationships" xmlns:m="http://schemas.openxmlformats.org/officeDocument/2006/math" xmlns:v="urn:schemas-microsoft-com:vml" xmlns:wp="http://schemas.openxmlformats.org/drawingml/2006/wordprocessingDrawing" xmlns:w10="urn:schemas-microsoft-com:office:word" xmlns:w="http://schemas.openxmlformats.org/wordprocessingml/2006/main" xmlns:wne="http://schemas.microsoft.com/office/word/2006/wordml">
   <w:body>
     <w:p>
-      <w:pPr>
-        <w:rPr>
-          <w:rFonts w:hint="eastAsia"/>
-        </w:rPr>
-      </w:pPr>
       <w:r>
         <w:rPr>
           <w:rFonts w:hint="eastAsia"/>
@@ -22,11 +17,6 @@
       </w:r>
     </w:p>
     <w:p>
-      <w:pPr>
-        <w:rPr>
-          <w:rFonts w:hint="eastAsia"/>
-        </w:rPr>
-      </w:pPr>
       <w:r>
         <w:rPr>
           <w:rFonts w:hint="eastAsia"/>
@@ -60,9 +50,6 @@
           <w:numId w:val="1"/>
         </w:numPr>
         <w:ind w:firstLineChars="0"/>
-        <w:rPr>
-          <w:rFonts w:hint="eastAsia"/>
-        </w:rPr>
       </w:pPr>
       <w:r>
         <w:rPr>
@@ -111,9 +98,6 @@
           <w:numId w:val="1"/>
         </w:numPr>
         <w:ind w:firstLineChars="0"/>
-        <w:rPr>
-          <w:rFonts w:hint="eastAsia"/>
-        </w:rPr>
       </w:pPr>
       <w:r>
         <w:rPr>
@@ -136,6 +120,9 @@
           <w:numId w:val="1"/>
         </w:numPr>
         <w:ind w:firstLineChars="0"/>
+        <w:rPr>
+          <w:rFonts w:hint="eastAsia"/>
+        </w:rPr>
       </w:pPr>
       <w:proofErr w:type="spellStart"/>
       <w:r>
@@ -170,6 +157,726 @@
           <w:rFonts w:hint="eastAsia"/>
         </w:rPr>
         <w:t>rep</w:t>
+      </w:r>
+    </w:p>
+    <w:p>
+      <w:pPr>
+        <w:rPr>
+          <w:rFonts w:hint="eastAsia"/>
+        </w:rPr>
+      </w:pPr>
+      <w:r>
+        <w:rPr>
+          <w:rFonts w:hint="eastAsia"/>
+        </w:rPr>
+        <w:t>包装类：</w:t>
+      </w:r>
+    </w:p>
+    <w:p>
+      <w:pPr>
+        <w:rPr>
+          <w:rFonts w:hint="eastAsia"/>
+        </w:rPr>
+      </w:pPr>
+      <w:r>
+        <w:rPr>
+          <w:rFonts w:hint="eastAsia"/>
+        </w:rPr>
+        <w:tab/>
+      </w:r>
+      <w:r>
+        <w:rPr>
+          <w:rFonts w:hint="eastAsia"/>
+        </w:rPr>
+        <w:t>针对基本类型</w:t>
+      </w:r>
+      <w:r>
+        <w:t>—</w:t>
+      </w:r>
+      <w:r>
+        <w:rPr>
+          <w:rFonts w:hint="eastAsia"/>
+        </w:rPr>
+        <w:t>基本类型的包装类</w:t>
+      </w:r>
+    </w:p>
+    <w:p>
+      <w:pPr>
+        <w:rPr>
+          <w:rFonts w:hint="eastAsia"/>
+        </w:rPr>
+      </w:pPr>
+      <w:r>
+        <w:rPr>
+          <w:rFonts w:hint="eastAsia"/>
+        </w:rPr>
+        <w:tab/>
+      </w:r>
+      <w:r>
+        <w:t>J</w:t>
+      </w:r>
+      <w:r>
+        <w:rPr>
+          <w:rFonts w:hint="eastAsia"/>
+        </w:rPr>
+        <w:t>ava</w:t>
+      </w:r>
+      <w:r>
+        <w:rPr>
+          <w:rFonts w:hint="eastAsia"/>
+        </w:rPr>
+        <w:t>是面向对象的编程语言，操作的数据都是以对象为目标。</w:t>
+      </w:r>
+    </w:p>
+    <w:p>
+      <w:pPr>
+        <w:rPr>
+          <w:rFonts w:hint="eastAsia"/>
+        </w:rPr>
+      </w:pPr>
+      <w:r>
+        <w:rPr>
+          <w:rFonts w:hint="eastAsia"/>
+        </w:rPr>
+        <w:t>基本类型</w:t>
+      </w:r>
+      <w:r>
+        <w:sym w:font="Wingdings" w:char="F0E0"/>
+      </w:r>
+      <w:r>
+        <w:rPr>
+          <w:rFonts w:hint="eastAsia"/>
+        </w:rPr>
+        <w:t>引用类型（对象）</w:t>
+      </w:r>
+    </w:p>
+    <w:p>
+      <w:pPr>
+        <w:rPr>
+          <w:rFonts w:hint="eastAsia"/>
+        </w:rPr>
+      </w:pPr>
+      <w:r>
+        <w:rPr>
+          <w:rFonts w:hint="eastAsia"/>
+        </w:rPr>
+        <w:t>包装类：是将基本类型包装成引用类型，可以通过</w:t>
+      </w:r>
+      <w:r>
+        <w:rPr>
+          <w:rFonts w:hint="eastAsia"/>
+        </w:rPr>
+        <w:t>new</w:t>
+      </w:r>
+      <w:r>
+        <w:rPr>
+          <w:rFonts w:hint="eastAsia"/>
+        </w:rPr>
+        <w:t>关键字创建对象，符合就</w:t>
+      </w:r>
+      <w:r>
+        <w:rPr>
+          <w:rFonts w:hint="eastAsia"/>
+        </w:rPr>
+        <w:t>java</w:t>
+      </w:r>
+      <w:r>
+        <w:rPr>
+          <w:rFonts w:hint="eastAsia"/>
+        </w:rPr>
+        <w:t>面向对象编程的核心思想，封装成对象，方便后期对数据的统一操作</w:t>
+      </w:r>
+    </w:p>
+    <w:p>
+      <w:pPr>
+        <w:pStyle w:val="a3"/>
+        <w:numPr>
+          <w:ilvl w:val="0"/>
+          <w:numId w:val="2"/>
+        </w:numPr>
+        <w:ind w:firstLineChars="0"/>
+        <w:rPr>
+          <w:rFonts w:hint="eastAsia"/>
+        </w:rPr>
+      </w:pPr>
+      <w:r>
+        <w:rPr>
+          <w:rFonts w:hint="eastAsia"/>
+        </w:rPr>
+        <w:t>自动装箱</w:t>
+      </w:r>
+    </w:p>
+    <w:p>
+      <w:pPr>
+        <w:pStyle w:val="a3"/>
+        <w:numPr>
+          <w:ilvl w:val="0"/>
+          <w:numId w:val="2"/>
+        </w:numPr>
+        <w:ind w:firstLineChars="0"/>
+        <w:rPr>
+          <w:rFonts w:hint="eastAsia"/>
+        </w:rPr>
+      </w:pPr>
+      <w:r>
+        <w:rPr>
+          <w:rFonts w:hint="eastAsia"/>
+        </w:rPr>
+        <w:t>自动拆箱</w:t>
+      </w:r>
+    </w:p>
+    <w:p>
+      <w:pPr>
+        <w:pStyle w:val="a3"/>
+        <w:numPr>
+          <w:ilvl w:val="0"/>
+          <w:numId w:val="2"/>
+        </w:numPr>
+        <w:ind w:firstLineChars="0"/>
+        <w:rPr>
+          <w:rFonts w:hint="eastAsia"/>
+        </w:rPr>
+      </w:pPr>
+      <w:proofErr w:type="spellStart"/>
+      <w:r>
+        <w:rPr>
+          <w:rFonts w:hint="eastAsia"/>
+        </w:rPr>
+        <w:t>intValue</w:t>
+      </w:r>
+      <w:proofErr w:type="spellEnd"/>
+      <w:r>
+        <w:rPr>
+          <w:rFonts w:hint="eastAsia"/>
+        </w:rPr>
+        <w:t>()</w:t>
+      </w:r>
+      <w:r>
+        <w:rPr>
+          <w:rFonts w:hint="eastAsia"/>
+        </w:rPr>
+        <w:t>：将基本类型的对应的包装拆箱成基本类型</w:t>
+      </w:r>
+    </w:p>
+    <w:p>
+      <w:pPr>
+        <w:pStyle w:val="a3"/>
+        <w:numPr>
+          <w:ilvl w:val="0"/>
+          <w:numId w:val="2"/>
+        </w:numPr>
+        <w:ind w:firstLineChars="0"/>
+        <w:rPr>
+          <w:rFonts w:hint="eastAsia"/>
+        </w:rPr>
+      </w:pPr>
+      <w:proofErr w:type="spellStart"/>
+      <w:r>
+        <w:t>int</w:t>
+      </w:r>
+      <w:proofErr w:type="spellEnd"/>
+      <w:r>
+        <w:t xml:space="preserve"> I </w:t>
+      </w:r>
+      <w:r>
+        <w:rPr>
+          <w:rFonts w:hint="eastAsia"/>
+        </w:rPr>
+        <w:t>= new integer(23)</w:t>
+      </w:r>
+      <w:r>
+        <w:rPr>
+          <w:rFonts w:hint="eastAsia"/>
+        </w:rPr>
+        <w:t>自动拆箱</w:t>
+      </w:r>
+    </w:p>
+    <w:p>
+      <w:pPr>
+        <w:rPr>
+          <w:rFonts w:hint="eastAsia"/>
+        </w:rPr>
+      </w:pPr>
+      <w:r>
+        <w:rPr>
+          <w:rFonts w:hint="eastAsia"/>
+        </w:rPr>
+        <w:t>Number</w:t>
+      </w:r>
+      <w:r>
+        <w:rPr>
+          <w:rFonts w:hint="eastAsia"/>
+        </w:rPr>
+        <w:t>是</w:t>
+      </w:r>
+      <w:r>
+        <w:rPr>
+          <w:rFonts w:hint="eastAsia"/>
+        </w:rPr>
+        <w:t>byte</w:t>
+      </w:r>
+      <w:r>
+        <w:rPr>
+          <w:rFonts w:hint="eastAsia"/>
+        </w:rPr>
+        <w:t>、</w:t>
+      </w:r>
+      <w:r>
+        <w:rPr>
+          <w:rFonts w:hint="eastAsia"/>
+        </w:rPr>
+        <w:t>double</w:t>
+      </w:r>
+      <w:r>
+        <w:rPr>
+          <w:rFonts w:hint="eastAsia"/>
+        </w:rPr>
+        <w:t>、</w:t>
+      </w:r>
+      <w:r>
+        <w:rPr>
+          <w:rFonts w:hint="eastAsia"/>
+        </w:rPr>
+        <w:t>float</w:t>
+      </w:r>
+      <w:r>
+        <w:rPr>
+          <w:rFonts w:hint="eastAsia"/>
+        </w:rPr>
+        <w:t>、</w:t>
+      </w:r>
+      <w:r>
+        <w:rPr>
+          <w:rFonts w:hint="eastAsia"/>
+        </w:rPr>
+        <w:t>integer</w:t>
+      </w:r>
+      <w:r>
+        <w:rPr>
+          <w:rFonts w:hint="eastAsia"/>
+        </w:rPr>
+        <w:t>、</w:t>
+      </w:r>
+      <w:r>
+        <w:rPr>
+          <w:rFonts w:hint="eastAsia"/>
+        </w:rPr>
+        <w:t>long</w:t>
+      </w:r>
+      <w:r>
+        <w:rPr>
+          <w:rFonts w:hint="eastAsia"/>
+        </w:rPr>
+        <w:t>、</w:t>
+      </w:r>
+      <w:r>
+        <w:rPr>
+          <w:rFonts w:hint="eastAsia"/>
+        </w:rPr>
+        <w:t>short</w:t>
+      </w:r>
+      <w:r>
+        <w:rPr>
+          <w:rFonts w:hint="eastAsia"/>
+        </w:rPr>
+        <w:t>的父类</w:t>
+      </w:r>
+    </w:p>
+    <w:p>
+      <w:pPr>
+        <w:rPr>
+          <w:rFonts w:hint="eastAsia"/>
+        </w:rPr>
+      </w:pPr>
+      <w:r>
+        <w:rPr>
+          <w:rFonts w:hint="eastAsia"/>
+        </w:rPr>
+        <w:t>Object</w:t>
+      </w:r>
+      <w:r>
+        <w:rPr>
+          <w:rFonts w:hint="eastAsia"/>
+        </w:rPr>
+        <w:t>是</w:t>
+      </w:r>
+      <w:r>
+        <w:rPr>
+          <w:rFonts w:hint="eastAsia"/>
+        </w:rPr>
+        <w:t>char</w:t>
+      </w:r>
+      <w:r>
+        <w:rPr>
+          <w:rFonts w:hint="eastAsia"/>
+        </w:rPr>
+        <w:t>、</w:t>
+      </w:r>
+      <w:proofErr w:type="spellStart"/>
+      <w:r>
+        <w:rPr>
+          <w:rFonts w:hint="eastAsia"/>
+        </w:rPr>
+        <w:t>boolean</w:t>
+      </w:r>
+      <w:proofErr w:type="spellEnd"/>
+      <w:r>
+        <w:rPr>
+          <w:rFonts w:hint="eastAsia"/>
+        </w:rPr>
+        <w:t>的父类</w:t>
+      </w:r>
+    </w:p>
+    <w:p>
+      <w:pPr>
+        <w:rPr>
+          <w:rFonts w:hint="eastAsia"/>
+        </w:rPr>
+      </w:pPr>
+    </w:p>
+    <w:p>
+      <w:pPr>
+        <w:rPr>
+          <w:rFonts w:hint="eastAsia"/>
+        </w:rPr>
+      </w:pPr>
+      <w:r>
+        <w:rPr>
+          <w:rFonts w:hint="eastAsia"/>
+        </w:rPr>
+        <w:t>Object</w:t>
+      </w:r>
+      <w:r>
+        <w:rPr>
+          <w:rFonts w:hint="eastAsia"/>
+        </w:rPr>
+        <w:t>：是所有引用类型的顶级父类</w:t>
+      </w:r>
+    </w:p>
+    <w:p>
+      <w:pPr>
+        <w:pStyle w:val="a3"/>
+        <w:numPr>
+          <w:ilvl w:val="0"/>
+          <w:numId w:val="3"/>
+        </w:numPr>
+        <w:ind w:firstLineChars="0"/>
+        <w:rPr>
+          <w:rFonts w:hint="eastAsia"/>
+        </w:rPr>
+      </w:pPr>
+      <w:r>
+        <w:rPr>
+          <w:rFonts w:hint="eastAsia"/>
+        </w:rPr>
+        <w:t>没有成员变量，有很少的方法</w:t>
+      </w:r>
+    </w:p>
+    <w:p>
+      <w:pPr>
+        <w:pStyle w:val="a3"/>
+        <w:numPr>
+          <w:ilvl w:val="0"/>
+          <w:numId w:val="3"/>
+        </w:numPr>
+        <w:ind w:firstLineChars="0"/>
+        <w:rPr>
+          <w:rFonts w:hint="eastAsia"/>
+        </w:rPr>
+      </w:pPr>
+      <w:r>
+        <w:t>–</w:t>
+      </w:r>
+      <w:proofErr w:type="spellStart"/>
+      <w:r>
+        <w:rPr>
+          <w:rFonts w:hint="eastAsia"/>
+        </w:rPr>
+        <w:t>toString</w:t>
+      </w:r>
+      <w:proofErr w:type="spellEnd"/>
+      <w:r>
+        <w:rPr>
+          <w:rFonts w:hint="eastAsia"/>
+        </w:rPr>
+        <w:t>()</w:t>
+      </w:r>
+      <w:r>
+        <w:rPr>
+          <w:rFonts w:hint="eastAsia"/>
+        </w:rPr>
+        <w:t>：</w:t>
+      </w:r>
+      <w:r>
+        <w:rPr>
+          <w:rFonts w:hint="eastAsia"/>
+        </w:rPr>
+        <w:t>描述一个类（对象）的信息的方法，后期只是作为调试代码的一种工具方法而已</w:t>
+      </w:r>
+    </w:p>
+    <w:p>
+      <w:pPr>
+        <w:pStyle w:val="a3"/>
+        <w:numPr>
+          <w:ilvl w:val="0"/>
+          <w:numId w:val="3"/>
+        </w:numPr>
+        <w:ind w:firstLineChars="0"/>
+        <w:rPr>
+          <w:rFonts w:hint="eastAsia"/>
+        </w:rPr>
+      </w:pPr>
+      <w:r>
+        <w:t>E</w:t>
+      </w:r>
+      <w:r>
+        <w:rPr>
+          <w:rFonts w:hint="eastAsia"/>
+        </w:rPr>
+        <w:t>quals()</w:t>
+      </w:r>
+      <w:r>
+        <w:rPr>
+          <w:rFonts w:hint="eastAsia"/>
+        </w:rPr>
+        <w:t>：比较各个类型对象，不同类型的对象比较是没有意义的，但是可以进行比较的操作</w:t>
+      </w:r>
+    </w:p>
+    <w:p>
+      <w:pPr>
+        <w:pStyle w:val="a3"/>
+        <w:numPr>
+          <w:ilvl w:val="0"/>
+          <w:numId w:val="3"/>
+        </w:numPr>
+        <w:ind w:firstLineChars="0"/>
+        <w:rPr>
+          <w:rFonts w:hint="eastAsia"/>
+        </w:rPr>
+      </w:pPr>
+      <w:r>
+        <w:rPr>
+          <w:rFonts w:hint="eastAsia"/>
+        </w:rPr>
+        <w:t>类当中重写</w:t>
+      </w:r>
+      <w:proofErr w:type="spellStart"/>
+      <w:r>
+        <w:rPr>
+          <w:rFonts w:hint="eastAsia"/>
+        </w:rPr>
+        <w:t>toString</w:t>
+      </w:r>
+      <w:proofErr w:type="spellEnd"/>
+      <w:r>
+        <w:rPr>
+          <w:rFonts w:hint="eastAsia"/>
+        </w:rPr>
+        <w:t>方法之后，不管写与不写，都会自动调用</w:t>
+      </w:r>
+      <w:proofErr w:type="spellStart"/>
+      <w:r>
+        <w:rPr>
+          <w:rFonts w:hint="eastAsia"/>
+        </w:rPr>
+        <w:t>toString</w:t>
+      </w:r>
+      <w:proofErr w:type="spellEnd"/>
+      <w:r>
+        <w:rPr>
+          <w:rFonts w:hint="eastAsia"/>
+        </w:rPr>
+        <w:t>方法</w:t>
+      </w:r>
+    </w:p>
+    <w:p>
+      <w:pPr>
+        <w:pStyle w:val="a3"/>
+        <w:numPr>
+          <w:ilvl w:val="0"/>
+          <w:numId w:val="3"/>
+        </w:numPr>
+        <w:ind w:firstLineChars="0"/>
+        <w:rPr>
+          <w:rFonts w:hint="eastAsia"/>
+        </w:rPr>
+      </w:pPr>
+      <w:r>
+        <w:t>E</w:t>
+      </w:r>
+      <w:r>
+        <w:rPr>
+          <w:rFonts w:hint="eastAsia"/>
+        </w:rPr>
+        <w:t>quals</w:t>
+      </w:r>
+      <w:r>
+        <w:rPr>
+          <w:rFonts w:hint="eastAsia"/>
+        </w:rPr>
+        <w:t>是用于比较两个不同对象是否相似，可以根据业务要求，如果某些属性相同可以认为是“同一对象”</w:t>
+      </w:r>
+      <w:r>
+        <w:rPr>
+          <w:rFonts w:hint="eastAsia"/>
+        </w:rPr>
+        <w:t xml:space="preserve"> </w:t>
+      </w:r>
+      <w:r>
+        <w:t>–</w:t>
+      </w:r>
+      <w:r>
+        <w:rPr>
+          <w:rFonts w:hint="eastAsia"/>
+        </w:rPr>
+        <w:t xml:space="preserve"> </w:t>
+      </w:r>
+      <w:r>
+        <w:rPr>
+          <w:rFonts w:hint="eastAsia"/>
+        </w:rPr>
+        <w:t>重写</w:t>
+      </w:r>
+    </w:p>
+    <w:p>
+      <w:pPr>
+        <w:rPr>
+          <w:rFonts w:hint="eastAsia"/>
+        </w:rPr>
+      </w:pPr>
+    </w:p>
+    <w:p>
+      <w:pPr>
+        <w:rPr>
+          <w:rFonts w:hint="eastAsia"/>
+        </w:rPr>
+      </w:pPr>
+      <w:r>
+        <w:rPr>
+          <w:rFonts w:hint="eastAsia"/>
+        </w:rPr>
+        <w:t>Date</w:t>
+      </w:r>
+      <w:r>
+        <w:rPr>
+          <w:rFonts w:hint="eastAsia"/>
+        </w:rPr>
+        <w:t>：</w:t>
+      </w:r>
+    </w:p>
+    <w:p>
+      <w:pPr>
+        <w:pStyle w:val="a3"/>
+        <w:numPr>
+          <w:ilvl w:val="0"/>
+          <w:numId w:val="4"/>
+        </w:numPr>
+        <w:ind w:firstLineChars="0"/>
+        <w:rPr>
+          <w:rFonts w:hint="eastAsia"/>
+        </w:rPr>
+      </w:pPr>
+      <w:proofErr w:type="spellStart"/>
+      <w:r>
+        <w:rPr>
+          <w:rFonts w:hint="eastAsia"/>
+        </w:rPr>
+        <w:t>getTime</w:t>
+      </w:r>
+      <w:proofErr w:type="spellEnd"/>
+      <w:r>
+        <w:rPr>
+          <w:rFonts w:hint="eastAsia"/>
+        </w:rPr>
+        <w:t>():</w:t>
+      </w:r>
+      <w:r>
+        <w:rPr>
+          <w:rFonts w:hint="eastAsia"/>
+        </w:rPr>
+        <w:t>获取当前时间距离</w:t>
+      </w:r>
+      <w:r>
+        <w:rPr>
+          <w:rFonts w:hint="eastAsia"/>
+        </w:rPr>
+        <w:t>1970</w:t>
+      </w:r>
+      <w:r>
+        <w:rPr>
+          <w:rFonts w:hint="eastAsia"/>
+        </w:rPr>
+        <w:t>年</w:t>
+      </w:r>
+      <w:r>
+        <w:rPr>
+          <w:rFonts w:hint="eastAsia"/>
+        </w:rPr>
+        <w:t>1</w:t>
+      </w:r>
+      <w:r>
+        <w:rPr>
+          <w:rFonts w:hint="eastAsia"/>
+        </w:rPr>
+        <w:t>月</w:t>
+      </w:r>
+      <w:r>
+        <w:rPr>
+          <w:rFonts w:hint="eastAsia"/>
+        </w:rPr>
+        <w:t>1</w:t>
+      </w:r>
+      <w:r>
+        <w:rPr>
+          <w:rFonts w:hint="eastAsia"/>
+        </w:rPr>
+        <w:t>日</w:t>
+      </w:r>
+      <w:r>
+        <w:rPr>
+          <w:rFonts w:hint="eastAsia"/>
+        </w:rPr>
+        <w:t xml:space="preserve"> 00</w:t>
+      </w:r>
+      <w:r>
+        <w:rPr>
+          <w:rFonts w:hint="eastAsia"/>
+        </w:rPr>
+        <w:t>：</w:t>
+      </w:r>
+      <w:r>
+        <w:rPr>
+          <w:rFonts w:hint="eastAsia"/>
+        </w:rPr>
+        <w:t>00:00</w:t>
+      </w:r>
+    </w:p>
+    <w:p>
+      <w:pPr>
+        <w:pStyle w:val="a3"/>
+        <w:numPr>
+          <w:ilvl w:val="0"/>
+          <w:numId w:val="4"/>
+        </w:numPr>
+        <w:ind w:firstLineChars="0"/>
+      </w:pPr>
+      <w:r>
+        <w:rPr>
+          <w:rFonts w:hint="eastAsia"/>
+        </w:rPr>
+        <w:t>返回值</w:t>
+      </w:r>
+      <w:r>
+        <w:rPr>
+          <w:rFonts w:hint="eastAsia"/>
+        </w:rPr>
+        <w:t>long</w:t>
+      </w:r>
+      <w:r>
+        <w:rPr>
+          <w:rFonts w:hint="eastAsia"/>
+        </w:rPr>
+        <w:t>毫秒数</w:t>
       </w:r>
     </w:p>
     <w:sectPr>
@@ -185,6 +892,184 @@
 <file path=word/numbering.xml><?xml version="1.0" encoding="utf-8"?>
 <w:numbering xmlns:ve="http://schemas.openxmlformats.org/markup-compatibility/2006" xmlns:o="urn:schemas-microsoft-com:office:office" xmlns:r="http://schemas.openxmlformats.org/officeDocument/2006/relationships" xmlns:m="http://schemas.openxmlformats.org/officeDocument/2006/math" xmlns:v="urn:schemas-microsoft-com:vml" xmlns:wp="http://schemas.openxmlformats.org/drawingml/2006/wordprocessingDrawing" xmlns:w10="urn:schemas-microsoft-com:office:word" xmlns:w="http://schemas.openxmlformats.org/wordprocessingml/2006/main" xmlns:wne="http://schemas.microsoft.com/office/word/2006/wordml">
   <w:abstractNum w:abstractNumId="0">
+    <w:nsid w:val="3316038E"/>
+    <w:multiLevelType w:val="hybridMultilevel"/>
+    <w:tmpl w:val="9FF4C8CE"/>
+    <w:lvl w:ilvl="0" w:tplc="79F40596">
+      <w:start w:val="1"/>
+      <w:numFmt w:val="decimal"/>
+      <w:lvlText w:val="%1."/>
+      <w:lvlJc w:val="left"/>
+      <w:pPr>
+        <w:ind w:left="780" w:hanging="360"/>
+      </w:pPr>
+      <w:rPr>
+        <w:rFonts w:hint="default"/>
+      </w:rPr>
+    </w:lvl>
+    <w:lvl w:ilvl="1" w:tplc="04090019" w:tentative="1">
+      <w:start w:val="1"/>
+      <w:numFmt w:val="lowerLetter"/>
+      <w:lvlText w:val="%2)"/>
+      <w:lvlJc w:val="left"/>
+      <w:pPr>
+        <w:ind w:left="1260" w:hanging="420"/>
+      </w:pPr>
+    </w:lvl>
+    <w:lvl w:ilvl="2" w:tplc="0409001B" w:tentative="1">
+      <w:start w:val="1"/>
+      <w:numFmt w:val="lowerRoman"/>
+      <w:lvlText w:val="%3."/>
+      <w:lvlJc w:val="right"/>
+      <w:pPr>
+        <w:ind w:left="1680" w:hanging="420"/>
+      </w:pPr>
+    </w:lvl>
+    <w:lvl w:ilvl="3" w:tplc="0409000F" w:tentative="1">
+      <w:start w:val="1"/>
+      <w:numFmt w:val="decimal"/>
+      <w:lvlText w:val="%4."/>
+      <w:lvlJc w:val="left"/>
+      <w:pPr>
+        <w:ind w:left="2100" w:hanging="420"/>
+      </w:pPr>
+    </w:lvl>
+    <w:lvl w:ilvl="4" w:tplc="04090019" w:tentative="1">
+      <w:start w:val="1"/>
+      <w:numFmt w:val="lowerLetter"/>
+      <w:lvlText w:val="%5)"/>
+      <w:lvlJc w:val="left"/>
+      <w:pPr>
+        <w:ind w:left="2520" w:hanging="420"/>
+      </w:pPr>
+    </w:lvl>
+    <w:lvl w:ilvl="5" w:tplc="0409001B" w:tentative="1">
+      <w:start w:val="1"/>
+      <w:numFmt w:val="lowerRoman"/>
+      <w:lvlText w:val="%6."/>
+      <w:lvlJc w:val="right"/>
+      <w:pPr>
+        <w:ind w:left="2940" w:hanging="420"/>
+      </w:pPr>
+    </w:lvl>
+    <w:lvl w:ilvl="6" w:tplc="0409000F" w:tentative="1">
+      <w:start w:val="1"/>
+      <w:numFmt w:val="decimal"/>
+      <w:lvlText w:val="%7."/>
+      <w:lvlJc w:val="left"/>
+      <w:pPr>
+        <w:ind w:left="3360" w:hanging="420"/>
+      </w:pPr>
+    </w:lvl>
+    <w:lvl w:ilvl="7" w:tplc="04090019" w:tentative="1">
+      <w:start w:val="1"/>
+      <w:numFmt w:val="lowerLetter"/>
+      <w:lvlText w:val="%8)"/>
+      <w:lvlJc w:val="left"/>
+      <w:pPr>
+        <w:ind w:left="3780" w:hanging="420"/>
+      </w:pPr>
+    </w:lvl>
+    <w:lvl w:ilvl="8" w:tplc="0409001B" w:tentative="1">
+      <w:start w:val="1"/>
+      <w:numFmt w:val="lowerRoman"/>
+      <w:lvlText w:val="%9."/>
+      <w:lvlJc w:val="right"/>
+      <w:pPr>
+        <w:ind w:left="4200" w:hanging="420"/>
+      </w:pPr>
+    </w:lvl>
+  </w:abstractNum>
+  <w:abstractNum w:abstractNumId="1">
+    <w:nsid w:val="4D991CF4"/>
+    <w:multiLevelType w:val="hybridMultilevel"/>
+    <w:tmpl w:val="46943234"/>
+    <w:lvl w:ilvl="0" w:tplc="BBDEDE14">
+      <w:start w:val="1"/>
+      <w:numFmt w:val="decimal"/>
+      <w:lvlText w:val="%1."/>
+      <w:lvlJc w:val="left"/>
+      <w:pPr>
+        <w:ind w:left="780" w:hanging="360"/>
+      </w:pPr>
+      <w:rPr>
+        <w:rFonts w:hint="default"/>
+      </w:rPr>
+    </w:lvl>
+    <w:lvl w:ilvl="1" w:tplc="04090019" w:tentative="1">
+      <w:start w:val="1"/>
+      <w:numFmt w:val="lowerLetter"/>
+      <w:lvlText w:val="%2)"/>
+      <w:lvlJc w:val="left"/>
+      <w:pPr>
+        <w:ind w:left="1260" w:hanging="420"/>
+      </w:pPr>
+    </w:lvl>
+    <w:lvl w:ilvl="2" w:tplc="0409001B" w:tentative="1">
+      <w:start w:val="1"/>
+      <w:numFmt w:val="lowerRoman"/>
+      <w:lvlText w:val="%3."/>
+      <w:lvlJc w:val="right"/>
+      <w:pPr>
+        <w:ind w:left="1680" w:hanging="420"/>
+      </w:pPr>
+    </w:lvl>
+    <w:lvl w:ilvl="3" w:tplc="0409000F" w:tentative="1">
+      <w:start w:val="1"/>
+      <w:numFmt w:val="decimal"/>
+      <w:lvlText w:val="%4."/>
+      <w:lvlJc w:val="left"/>
+      <w:pPr>
+        <w:ind w:left="2100" w:hanging="420"/>
+      </w:pPr>
+    </w:lvl>
+    <w:lvl w:ilvl="4" w:tplc="04090019" w:tentative="1">
+      <w:start w:val="1"/>
+      <w:numFmt w:val="lowerLetter"/>
+      <w:lvlText w:val="%5)"/>
+      <w:lvlJc w:val="left"/>
+      <w:pPr>
+        <w:ind w:left="2520" w:hanging="420"/>
+      </w:pPr>
+    </w:lvl>
+    <w:lvl w:ilvl="5" w:tplc="0409001B" w:tentative="1">
+      <w:start w:val="1"/>
+      <w:numFmt w:val="lowerRoman"/>
+      <w:lvlText w:val="%6."/>
+      <w:lvlJc w:val="right"/>
+      <w:pPr>
+        <w:ind w:left="2940" w:hanging="420"/>
+      </w:pPr>
+    </w:lvl>
+    <w:lvl w:ilvl="6" w:tplc="0409000F" w:tentative="1">
+      <w:start w:val="1"/>
+      <w:numFmt w:val="decimal"/>
+      <w:lvlText w:val="%7."/>
+      <w:lvlJc w:val="left"/>
+      <w:pPr>
+        <w:ind w:left="3360" w:hanging="420"/>
+      </w:pPr>
+    </w:lvl>
+    <w:lvl w:ilvl="7" w:tplc="04090019" w:tentative="1">
+      <w:start w:val="1"/>
+      <w:numFmt w:val="lowerLetter"/>
+      <w:lvlText w:val="%8)"/>
+      <w:lvlJc w:val="left"/>
+      <w:pPr>
+        <w:ind w:left="3780" w:hanging="420"/>
+      </w:pPr>
+    </w:lvl>
+    <w:lvl w:ilvl="8" w:tplc="0409001B" w:tentative="1">
+      <w:start w:val="1"/>
+      <w:numFmt w:val="lowerRoman"/>
+      <w:lvlText w:val="%9."/>
+      <w:lvlJc w:val="right"/>
+      <w:pPr>
+        <w:ind w:left="4200" w:hanging="420"/>
+      </w:pPr>
+    </w:lvl>
+  </w:abstractNum>
+  <w:abstractNum w:abstractNumId="2">
     <w:nsid w:val="583F35EC"/>
     <w:multiLevelType w:val="hybridMultilevel"/>
     <w:tmpl w:val="68C27376"/>
@@ -273,8 +1158,106 @@
       </w:pPr>
     </w:lvl>
   </w:abstractNum>
+  <w:abstractNum w:abstractNumId="3">
+    <w:nsid w:val="72270254"/>
+    <w:multiLevelType w:val="hybridMultilevel"/>
+    <w:tmpl w:val="9D28B7DE"/>
+    <w:lvl w:ilvl="0" w:tplc="998E4AB0">
+      <w:start w:val="1"/>
+      <w:numFmt w:val="decimal"/>
+      <w:lvlText w:val="%1."/>
+      <w:lvlJc w:val="left"/>
+      <w:pPr>
+        <w:ind w:left="780" w:hanging="360"/>
+      </w:pPr>
+      <w:rPr>
+        <w:rFonts w:hint="default"/>
+      </w:rPr>
+    </w:lvl>
+    <w:lvl w:ilvl="1" w:tplc="04090019" w:tentative="1">
+      <w:start w:val="1"/>
+      <w:numFmt w:val="lowerLetter"/>
+      <w:lvlText w:val="%2)"/>
+      <w:lvlJc w:val="left"/>
+      <w:pPr>
+        <w:ind w:left="1260" w:hanging="420"/>
+      </w:pPr>
+    </w:lvl>
+    <w:lvl w:ilvl="2" w:tplc="0409001B" w:tentative="1">
+      <w:start w:val="1"/>
+      <w:numFmt w:val="lowerRoman"/>
+      <w:lvlText w:val="%3."/>
+      <w:lvlJc w:val="right"/>
+      <w:pPr>
+        <w:ind w:left="1680" w:hanging="420"/>
+      </w:pPr>
+    </w:lvl>
+    <w:lvl w:ilvl="3" w:tplc="0409000F" w:tentative="1">
+      <w:start w:val="1"/>
+      <w:numFmt w:val="decimal"/>
+      <w:lvlText w:val="%4."/>
+      <w:lvlJc w:val="left"/>
+      <w:pPr>
+        <w:ind w:left="2100" w:hanging="420"/>
+      </w:pPr>
+    </w:lvl>
+    <w:lvl w:ilvl="4" w:tplc="04090019" w:tentative="1">
+      <w:start w:val="1"/>
+      <w:numFmt w:val="lowerLetter"/>
+      <w:lvlText w:val="%5)"/>
+      <w:lvlJc w:val="left"/>
+      <w:pPr>
+        <w:ind w:left="2520" w:hanging="420"/>
+      </w:pPr>
+    </w:lvl>
+    <w:lvl w:ilvl="5" w:tplc="0409001B" w:tentative="1">
+      <w:start w:val="1"/>
+      <w:numFmt w:val="lowerRoman"/>
+      <w:lvlText w:val="%6."/>
+      <w:lvlJc w:val="right"/>
+      <w:pPr>
+        <w:ind w:left="2940" w:hanging="420"/>
+      </w:pPr>
+    </w:lvl>
+    <w:lvl w:ilvl="6" w:tplc="0409000F" w:tentative="1">
+      <w:start w:val="1"/>
+      <w:numFmt w:val="decimal"/>
+      <w:lvlText w:val="%7."/>
+      <w:lvlJc w:val="left"/>
+      <w:pPr>
+        <w:ind w:left="3360" w:hanging="420"/>
+      </w:pPr>
+    </w:lvl>
+    <w:lvl w:ilvl="7" w:tplc="04090019" w:tentative="1">
+      <w:start w:val="1"/>
+      <w:numFmt w:val="lowerLetter"/>
+      <w:lvlText w:val="%8)"/>
+      <w:lvlJc w:val="left"/>
+      <w:pPr>
+        <w:ind w:left="3780" w:hanging="420"/>
+      </w:pPr>
+    </w:lvl>
+    <w:lvl w:ilvl="8" w:tplc="0409001B" w:tentative="1">
+      <w:start w:val="1"/>
+      <w:numFmt w:val="lowerRoman"/>
+      <w:lvlText w:val="%9."/>
+      <w:lvlJc w:val="right"/>
+      <w:pPr>
+        <w:ind w:left="4200" w:hanging="420"/>
+      </w:pPr>
+    </w:lvl>
+  </w:abstractNum>
   <w:num w:numId="1">
+    <w:abstractNumId w:val="2"/>
+  </w:num>
+  <w:num w:numId="2">
     <w:abstractNumId w:val="0"/>
+  </w:num>
+  <w:num w:numId="3">
+    <w:abstractNumId w:val="1"/>
+  </w:num>
+  <w:num w:numId="4">
+    <w:abstractNumId w:val="3"/>
   </w:num>
 </w:numbering>
 </file>
